--- a/Interviews/Summary of main points from interview process .docx
+++ b/Interviews/Summary of main points from interview process .docx
@@ -150,22 +150,13 @@
               <w:t>t</w:t>
             </w:r>
             <w:r>
-              <w:t>here are</w:t>
-            </w:r>
-            <w:r>
-              <w:t xml:space="preserve"> other tanks </w:t>
+              <w:t xml:space="preserve">here are other tanks </w:t>
             </w:r>
             <w:r>
               <w:t>that have</w:t>
             </w:r>
             <w:r>
-              <w:t xml:space="preserve"> good agitation. If we build it in those tanks, we know we'll have very little downtime. </w:t>
-            </w:r>
-            <w:r>
-              <w:t>So,</w:t>
-            </w:r>
-            <w:r>
-              <w:t xml:space="preserve"> it all depends on what tanks are available to us and which batches they are and how much actually going is in the batch.</w:t>
+              <w:t xml:space="preserve"> good agitation. If we build it in those tanks, we know we'll have very little downtime. So, it all depends on what tanks are available to us and which batches they are and how much actually going is in the batch.</w:t>
             </w:r>
           </w:p>
           <w:p>
@@ -207,15 +198,23 @@
               </w:numPr>
             </w:pPr>
             <w:r>
-              <w:t>The metric phase overrun time has a direct effect on the tanks OEE  - giving a lower value</w:t>
-            </w:r>
-          </w:p>
-          <w:p>
-            <w:r>
-              <w:t xml:space="preserve">NB </w:t>
-            </w:r>
-            <w:r>
-              <w:t xml:space="preserve">That the good tanks are the ones that we usually process into to kind </w:t>
+              <w:t xml:space="preserve">The metric phase overrun time has a direct effect on the tanks </w:t>
+            </w:r>
+            <w:r>
+              <w:t>OEE -</w:t>
+            </w:r>
+            <w:r>
+              <w:t xml:space="preserve"> giving a lower </w:t>
+            </w:r>
+            <w:proofErr w:type="gramStart"/>
+            <w:r>
+              <w:t>value</w:t>
+            </w:r>
+            <w:proofErr w:type="gramEnd"/>
+          </w:p>
+          <w:p>
+            <w:r>
+              <w:t xml:space="preserve">NB That the good tanks are the ones that we usually process into to kind </w:t>
             </w:r>
             <w:r>
               <w:rPr>
@@ -271,13 +270,7 @@
               <w:spacing w:after="200" w:line="276" w:lineRule="auto"/>
             </w:pPr>
             <w:r>
-              <w:t xml:space="preserve">Would say if we were making a batch on the smaller side, say during the week, and we </w:t>
-            </w:r>
-            <w:r>
-              <w:t>must</w:t>
-            </w:r>
-            <w:r>
-              <w:t xml:space="preserve"> wait an extra 5 hours for it to mix. We're pushing everything out five hours, so it's putting we could pressure on us on a Thursday then to try and get everything say completed.</w:t>
+              <w:t>Would say if we were making a batch on the smaller side, say during the week, and we must wait an extra 5 hours for it to mix. We're pushing everything out five hours, so it's putting we could pressure on us on a Thursday then to try and get everything say completed.</w:t>
             </w:r>
           </w:p>
           <w:p>
@@ -306,71 +299,79 @@
           </w:p>
           <w:p>
             <w:r>
-              <w:t>another option that they could do is that if we were to make a highly concentrated batch of gum</w:t>
-            </w:r>
-            <w:r>
-              <w:t xml:space="preserve"> in a </w:t>
-            </w:r>
-            <w:r>
-              <w:t xml:space="preserve">the IBC on the day of </w:t>
-            </w:r>
-            <w:r>
+              <w:t xml:space="preserve">another option that they could do is that if we were to make a highly concentrated batch of gum in </w:t>
+            </w:r>
+            <w:proofErr w:type="gramStart"/>
+            <w:r>
+              <w:t>a the</w:t>
+            </w:r>
+            <w:proofErr w:type="gramEnd"/>
+            <w:r>
+              <w:t xml:space="preserve"> IBC on the day of production then. A bigger quantity, a highly high, highly concentrated one that you could have maybe 10 bags of gum</w:t>
+            </w:r>
+          </w:p>
+          <w:p>
+            <w:pPr>
+              <w:rPr>
+                <w:b/>
+                <w:bCs/>
+              </w:rPr>
+            </w:pPr>
+            <w:r>
+              <w:rPr>
+                <w:b/>
+                <w:bCs/>
+              </w:rPr>
               <w:lastRenderedPageBreak/>
-              <w:t>production then.</w:t>
-            </w:r>
+              <w:t>Agitation times in production Tanks</w:t>
+            </w:r>
+          </w:p>
+          <w:p>
+            <w:pPr>
+              <w:spacing w:after="200" w:line="276" w:lineRule="auto"/>
+            </w:pPr>
+            <w:r>
+              <w:t xml:space="preserve">25 M to one and 25Mt 02? – not bad on agitation due to the small batch size produced in them. </w:t>
+            </w:r>
+          </w:p>
+          <w:p>
+            <w:pPr>
+              <w:spacing w:after="200" w:line="276" w:lineRule="auto"/>
+            </w:pPr>
+            <w:r>
+              <w:t xml:space="preserve">25MT03 – not good at agitation in his experience as in the agitation isn’t strong in that </w:t>
+            </w:r>
+            <w:proofErr w:type="gramStart"/>
+            <w:r>
+              <w:t>tank .</w:t>
+            </w:r>
+            <w:proofErr w:type="gramEnd"/>
+            <w:r>
+              <w:t xml:space="preserve"> small batches but still contain a high quantity of gun to be </w:t>
+            </w:r>
+            <w:proofErr w:type="gramStart"/>
+            <w:r>
+              <w:t>added</w:t>
+            </w:r>
+            <w:proofErr w:type="gramEnd"/>
             <w:r>
               <w:t xml:space="preserve"> </w:t>
             </w:r>
-            <w:r>
-              <w:t>A bigger quantity, a highly high, highly concentrated one that you could have maybe 10 bags of gum</w:t>
-            </w:r>
-          </w:p>
-          <w:p>
-            <w:pPr>
-              <w:rPr>
-                <w:b/>
-                <w:bCs/>
-              </w:rPr>
-            </w:pPr>
-            <w:r>
-              <w:rPr>
-                <w:b/>
-                <w:bCs/>
-              </w:rPr>
-              <w:t>Agitation times in production Tanks</w:t>
-            </w:r>
           </w:p>
           <w:p>
             <w:pPr>
               <w:spacing w:after="200" w:line="276" w:lineRule="auto"/>
             </w:pPr>
             <w:r>
-              <w:t xml:space="preserve">25 M to one and </w:t>
-            </w:r>
-            <w:r>
-              <w:t>25</w:t>
-            </w:r>
-            <w:r>
-              <w:t>Mt 02?</w:t>
-            </w:r>
-            <w:r>
-              <w:t xml:space="preserve"> – not bad on agitation due to the small batch size produced in them. </w:t>
-            </w:r>
-          </w:p>
-          <w:p>
-            <w:pPr>
-              <w:spacing w:after="200" w:line="276" w:lineRule="auto"/>
-            </w:pPr>
-            <w:r>
-              <w:t xml:space="preserve">25MT03 – not good at agitation in his experience as in the agitation isn’t strong in that tank . small batches but still contain a high quantity of gun to be added </w:t>
-            </w:r>
-          </w:p>
-          <w:p>
-            <w:pPr>
-              <w:spacing w:after="200" w:line="276" w:lineRule="auto"/>
-            </w:pPr>
-            <w:r>
-              <w:t xml:space="preserve">22 Mt tanks – 20 tonne capacity – 1 and 5 are the best tank </w:t>
+              <w:t xml:space="preserve">22 Mt tanks – 20 tonne capacity – 1 and 5 are the best </w:t>
+            </w:r>
+            <w:proofErr w:type="gramStart"/>
+            <w:r>
+              <w:t>tank</w:t>
+            </w:r>
+            <w:proofErr w:type="gramEnd"/>
+            <w:r>
+              <w:t xml:space="preserve"> </w:t>
             </w:r>
           </w:p>
           <w:p/>
@@ -437,6 +438,29 @@
           <w:tcPr>
             <w:tcW w:w="11340" w:type="dxa"/>
           </w:tcPr>
+          <w:p>
+            <w:pPr>
+              <w:rPr>
+                <w:b/>
+                <w:bCs/>
+              </w:rPr>
+            </w:pPr>
+            <w:r>
+              <w:rPr>
+                <w:b/>
+                <w:bCs/>
+              </w:rPr>
+              <w:t xml:space="preserve">History of Data Collection in the organization </w:t>
+            </w:r>
+          </w:p>
+          <w:p>
+            <w:pPr>
+              <w:rPr>
+                <w:b/>
+                <w:bCs/>
+              </w:rPr>
+            </w:pPr>
+          </w:p>
           <w:p>
             <w:pPr>
               <w:rPr>
@@ -751,7 +775,7 @@
     <w:lsdException w:name="Table Web 2" w:semiHidden="1" w:unhideWhenUsed="1"/>
     <w:lsdException w:name="Table Web 3" w:semiHidden="1" w:unhideWhenUsed="1"/>
     <w:lsdException w:name="Balloon Text" w:semiHidden="1" w:unhideWhenUsed="1"/>
-    <w:lsdException w:name="Table Grid" w:semiHidden="1" w:uiPriority="59" w:unhideWhenUsed="1"/>
+    <w:lsdException w:name="Table Grid" w:uiPriority="59"/>
     <w:lsdException w:name="Table Theme" w:semiHidden="1" w:unhideWhenUsed="1"/>
     <w:lsdException w:name="Placeholder Text" w:semiHidden="1"/>
     <w:lsdException w:name="No Spacing" w:uiPriority="1" w:qFormat="1"/>
